--- a/Документ Microsoft Word.docx
+++ b/Документ Microsoft Word.docx
@@ -13,6 +13,11 @@
       </w:r>
       <w:r>
         <w:t>\</w:t>
+      </w:r>
+    </w:p>
+    <w:p>
+      <w:r>
+        <w:t>Тест</w:t>
       </w:r>
       <w:bookmarkStart w:id="0" w:name="_GoBack"/>
       <w:bookmarkEnd w:id="0"/>

--- a/Документ Microsoft Word.docx
+++ b/Документ Microsoft Word.docx
@@ -16,8 +16,18 @@
       </w:r>
     </w:p>
     <w:p>
+      <w:pPr>
+        <w:rPr>
+          <w:lang w:val="en-US"/>
+        </w:rPr>
+      </w:pPr>
       <w:r>
         <w:t>Тест</w:t>
+      </w:r>
+    </w:p>
+    <w:p>
+      <w:r>
+        <w:t>Игорь</w:t>
       </w:r>
       <w:bookmarkStart w:id="0" w:name="_GoBack"/>
       <w:bookmarkEnd w:id="0"/>

--- a/Документ Microsoft Word.docx
+++ b/Документ Microsoft Word.docx
@@ -28,6 +28,16 @@
     <w:p>
       <w:r>
         <w:t>Игорь</w:t>
+      </w:r>
+    </w:p>
+    <w:p>
+      <w:pPr>
+        <w:rPr>
+          <w:lang w:val="en-US"/>
+        </w:rPr>
+      </w:pPr>
+      <w:r>
+        <w:t>Егор</w:t>
       </w:r>
       <w:bookmarkStart w:id="0" w:name="_GoBack"/>
       <w:bookmarkEnd w:id="0"/>

--- a/Документ Microsoft Word.docx
+++ b/Документ Microsoft Word.docx
@@ -38,6 +38,11 @@
       </w:pPr>
       <w:r>
         <w:t>Егор</w:t>
+      </w:r>
+    </w:p>
+    <w:p>
+      <w:r>
+        <w:t>Игра</w:t>
       </w:r>
       <w:bookmarkStart w:id="0" w:name="_GoBack"/>
       <w:bookmarkEnd w:id="0"/>
